--- a/docs/deliverables/d32/D3.2-tutorials-development-of-hyperties.docx
+++ b/docs/deliverables/d32/D3.2-tutorials-development-of-hyperties.docx
@@ -152,7 +152,7 @@
         <w:t xml:space="preserve">Modular</w:t>
       </w:r>
       <w:r>
-        <w:t xml:space="preserve">: A Hyperty should be a self contained module providing reusable service logic implementions in form of a script (e.g. a JavaScript file)</w:t>
+        <w:t xml:space="preserve">: A Hyperty should be a self-contained module providing reusable service logic implementions in form of a script (e.g. a JavaScript file)</w:t>
       </w:r>
     </w:p>
     <w:p>
@@ -262,7 +262,7 @@
         <w:pStyle w:val="FirstParagraph"/>
       </w:pPr>
       <w:r>
-        <w:t xml:space="preserve">While designing and specifying service logics, it should be noted that Hyperties are not suitable for all use cases. In some case, making use of a simple resusable JavaScript file as library may suffice. The next section explaines the criteria under which the decision to use a Hyperty or not could apply.</w:t>
+        <w:t xml:space="preserve">While designing and specifying service logics, it should be noted that Hyperties are not suitable for all use cases. In some case, making use of a simple reusable JavaScript file as library may suffice. The next section explains the criteria under which the decision to use a Hyperty or not could apply.</w:t>
       </w:r>
     </w:p>
     <w:p>
@@ -280,33 +280,7 @@
         <w:pStyle w:val="FirstParagraph"/>
       </w:pPr>
       <w:r>
-        <w:t xml:space="preserve">These are guidelines to help developers decide if they should provide specific service logic as Hyperty or via a simple JavaScript library. Consider these as guidelines and not misinstruction. Before you embark on a new feature development, ask yourself the following questions:* Is the feature delivery directly associated with a user?* Does the feature delivery involve communication between users?* Is the feature modular and reusbale on different applications?* Can the feature be delivered and developed by different stakeholders (i.e domain specific implementation)?</w:t>
-      </w:r>
-    </w:p>
-    <w:p>
-      <w:pPr>
-        <w:pStyle w:val="BodyText"/>
-      </w:pPr>
-      <w:r>
-        <w:t xml:space="preserve">If the answers to the above questions are "YES" then most likely, you should go for the Hyperty Concept. The reTHINK Service Framework is what you want to look at next. The Service Framework provides APIs for developers to facilitate the development of Hyperties.</w:t>
-      </w:r>
-    </w:p>
-    <w:p>
-      <w:pPr>
-        <w:pStyle w:val="Heading3"/>
-      </w:pPr>
-      <w:bookmarkStart w:id="29" w:name="getting-started-with-the-service-framework"/>
-      <w:bookmarkEnd w:id="29"/>
-      <w:r>
-        <w:t xml:space="preserve">Getting Started with the Service Framework</w:t>
-      </w:r>
-    </w:p>
-    <w:p>
-      <w:pPr>
-        <w:pStyle w:val="FirstParagraph"/>
-      </w:pPr>
-      <w:r>
-        <w:t xml:space="preserve">So you have decided for the Hyperty Concept and now ask yourself where to start. This section describes the basic steps any developer needs to undertake to include the Service Framework into their projects. There are two simple steps to get you started.</w:t>
+        <w:t xml:space="preserve">These are guidelines to help developers decide if they should provide specific service logic as Hyperty or via a simple JavaScript library. Consider these as guidelines and not instructions. Before you embark on a new feature development, ask yourself the following questions:</w:t>
       </w:r>
     </w:p>
     <w:p>
@@ -318,27 +292,51 @@
         </w:numPr>
       </w:pPr>
       <w:r>
-        <w:t xml:space="preserve">Install the Service Framework</w:t>
+        <w:t xml:space="preserve">Is the feature delivery directly associated with a "User" (e.g. Human beings, physical objects, physical spaces, organizations)?</w:t>
       </w:r>
     </w:p>
     <w:p>
       <w:pPr>
-        <w:pStyle w:val="SourceCode"/>
-      </w:pPr>
-      <w:r>
-        <w:rPr>
-          <w:rStyle w:val="VerbatimChar"/>
-        </w:rPr>
-        <w:t xml:space="preserve">npm install git+git@github.com:reTHINK-project/dev-service-framework.git#develop --save</w:t>
-      </w:r>
-      <w:r>
-        <w:br w:type="textWrapping"/>
-      </w:r>
-      <w:r>
-        <w:rPr>
-          <w:rStyle w:val="VerbatimChar"/>
-        </w:rPr>
-        <w:t xml:space="preserve">jspm install service-framework=github:reTHINK-project/dev-service-framework.git@develop</w:t>
+        <w:pStyle w:val="Compact"/>
+        <w:numPr>
+          <w:numId w:val="1003"/>
+          <w:ilvl w:val="0"/>
+        </w:numPr>
+      </w:pPr>
+      <w:r>
+        <w:t xml:space="preserve">Does the feature delivery involve communication between "Users"?</w:t>
+      </w:r>
+    </w:p>
+    <w:p>
+      <w:pPr>
+        <w:pStyle w:val="Compact"/>
+        <w:numPr>
+          <w:numId w:val="1003"/>
+          <w:ilvl w:val="0"/>
+        </w:numPr>
+      </w:pPr>
+      <w:r>
+        <w:t xml:space="preserve">Is the feature modular and reusable on different applications?</w:t>
+      </w:r>
+    </w:p>
+    <w:p>
+      <w:pPr>
+        <w:pStyle w:val="Compact"/>
+        <w:numPr>
+          <w:numId w:val="1003"/>
+          <w:ilvl w:val="0"/>
+        </w:numPr>
+      </w:pPr>
+      <w:r>
+        <w:t xml:space="preserve">Can the feature be delivered and developed by different stakeholders (i.e domain specific implementation)?</w:t>
+      </w:r>
+    </w:p>
+    <w:p>
+      <w:pPr>
+        <w:pStyle w:val="FirstParagraph"/>
+      </w:pPr>
+      <w:r>
+        <w:t xml:space="preserve">If the answers to the above questions are "YES" then most likely, you should go for the Hyperty Concept. Some examples are:</w:t>
       </w:r>
     </w:p>
     <w:p>
@@ -350,487 +348,59 @@
         </w:numPr>
       </w:pPr>
       <w:r>
-        <w:t xml:space="preserve">Import Module(s)</w:t>
+        <w:t xml:space="preserve">Video Chat between human beings;</w:t>
       </w:r>
     </w:p>
     <w:p>
       <w:pPr>
-        <w:pStyle w:val="SourceCode"/>
-      </w:pPr>
-      <w:r>
-        <w:rPr>
-          <w:rStyle w:val="VerbatimChar"/>
-        </w:rPr>
-        <w:t xml:space="preserve">import {Syncher} from 'service-framework';</w:t>
+        <w:pStyle w:val="Compact"/>
+        <w:numPr>
+          <w:numId w:val="1004"/>
+          <w:ilvl w:val="0"/>
+        </w:numPr>
+      </w:pPr>
+      <w:r>
+        <w:t xml:space="preserve">a Human-being or a Data Analysis service collecting data from sensors in a Room.</w:t>
       </w:r>
     </w:p>
     <w:p>
       <w:pPr>
-        <w:pStyle w:val="FirstParagraph"/>
-      </w:pPr>
-      <w:r>
-        <w:t xml:space="preserve">or if you need more than one dependency:</w:t>
+        <w:pStyle w:val="Compact"/>
+        <w:numPr>
+          <w:numId w:val="1004"/>
+          <w:ilvl w:val="0"/>
+        </w:numPr>
+      </w:pPr>
+      <w:r>
+        <w:t xml:space="preserve">..</w:t>
       </w:r>
     </w:p>
     <w:p>
       <w:pPr>
-        <w:pStyle w:val="SourceCode"/>
-      </w:pPr>
-      <w:r>
-        <w:rPr>
-          <w:rStyle w:val="VerbatimChar"/>
-        </w:rPr>
-        <w:t xml:space="preserve">import {Syncher, MessageFactory, AddressFactory} from 'service-framework';</w:t>
+        <w:pStyle w:val="FirstParagraph"/>
+      </w:pPr>
+      <w:r>
+        <w:t xml:space="preserve">The reTHINK Service Framework is what you want to look at next. The Service Framework provides APIs for developers to facilitate the development of Hyperties.</w:t>
       </w:r>
     </w:p>
     <w:p>
       <w:pPr>
-        <w:pStyle w:val="FirstParagraph"/>
-      </w:pPr>
-      <w:r>
-        <w:t xml:space="preserve">The next section explains the availble modules and APIs they expose.</w:t>
+        <w:pStyle w:val="Heading3"/>
+      </w:pPr>
+      <w:bookmarkStart w:id="29" w:name="getting-started"/>
+      <w:bookmarkEnd w:id="29"/>
+      <w:r>
+        <w:t xml:space="preserve">Getting Started</w:t>
       </w:r>
     </w:p>
     <w:p>
       <w:pPr>
-        <w:pStyle w:val="Heading3"/>
-      </w:pPr>
-      <w:bookmarkStart w:id="30" w:name="apis"/>
-      <w:bookmarkEnd w:id="30"/>
-      <w:r>
-        <w:t xml:space="preserve">APIs</w:t>
+        <w:pStyle w:val="FirstParagraph"/>
+      </w:pPr>
+      <w:r>
+        <w:t xml:space="preserve">So you have decided for the Hyperty Concept and now ask yourself where to start. This section describes the basic steps any developer needs to undertake to develop Hyperties.</w:t>
       </w:r>
     </w:p>
-    <w:p>
-      <w:pPr>
-        <w:pStyle w:val="FirstParagraph"/>
-      </w:pPr>
-      <w:r>
-        <w:t xml:space="preserve">Here we describe useful functionalities that are exposed by the Service Framework Module, which developers can use in development process.</w:t>
-      </w:r>
-    </w:p>
-    <w:p>
-      <w:pPr>
-        <w:pStyle w:val="Heading4"/>
-      </w:pPr>
-      <w:bookmarkStart w:id="31" w:name="syncher-api"/>
-      <w:bookmarkEnd w:id="31"/>
-      <w:r>
-        <w:t xml:space="preserve">Syncher API</w:t>
-      </w:r>
-    </w:p>
-    <w:p>
-      <w:pPr>
-        <w:pStyle w:val="FirstParagraph"/>
-      </w:pPr>
-      <w:r>
-        <w:t xml:space="preserve">The Syncher is a singleton class per Hyperty/URL and it is the owner of all created DataObjects. The main class for the package. Should only be available one per Hyperty/URL. It's the owner of all kind of DataObjects.</w:t>
-      </w:r>
-    </w:p>
-    <w:p>
-      <w:pPr>
-        <w:pStyle w:val="BodyText"/>
-      </w:pPr>
-      <w:r>
-        <w:rPr>
-          <w:rStyle w:val="VerbatimChar"/>
-        </w:rPr>
-        <w:t xml:space="preserve">new Syncher(hypertyURL, bus.MiniBus, configuration)</w:t>
-      </w:r>
-    </w:p>
-    <w:p>
-      <w:pPr>
-        <w:pStyle w:val="BodyText"/>
-      </w:pPr>
-      <w:r>
-        <w:rPr>
-          <w:i/>
-        </w:rPr>
-        <w:t xml:space="preserve">Parameters:</w:t>
-      </w:r>
-    </w:p>
-    <w:tbl>
-      <w:tblPr>
-        <w:tblStyle w:val="TableNormal"/>
-        <w:tblW w:type="pct" w:w="5000.0"/>
-        <w:tblLook w:firstRow="1"/>
-      </w:tblPr>
-      <w:tblGrid>
-        <w:gridCol w:w="546"/>
-        <w:gridCol w:w="580"/>
-        <w:gridCol w:w="6793"/>
-      </w:tblGrid>
-      <w:tr>
-        <w:trPr>
-          <w:cnfStyle w:firstRow="1"/>
-        </w:trPr>
-        <w:tc>
-          <w:tcPr>
-            <w:tcBorders>
-              <w:bottom w:val="single"/>
-            </w:tcBorders>
-            <w:vAlign w:val="bottom"/>
-          </w:tcPr>
-          <w:p>
-            <w:pPr>
-              <w:pStyle w:val="Compact"/>
-              <w:jc w:val="left"/>
-            </w:pPr>
-            <w:r>
-              <w:t xml:space="preserve">name</w:t>
-            </w:r>
-          </w:p>
-        </w:tc>
-        <w:tc>
-          <w:tcPr>
-            <w:tcBorders>
-              <w:bottom w:val="single"/>
-            </w:tcBorders>
-            <w:vAlign w:val="bottom"/>
-          </w:tcPr>
-          <w:p>
-            <w:pPr>
-              <w:pStyle w:val="Compact"/>
-              <w:jc w:val="left"/>
-            </w:pPr>
-            <w:r>
-              <w:t xml:space="preserve">type</w:t>
-            </w:r>
-          </w:p>
-        </w:tc>
-        <w:tc>
-          <w:tcPr>
-            <w:tcBorders>
-              <w:bottom w:val="single"/>
-            </w:tcBorders>
-            <w:vAlign w:val="bottom"/>
-          </w:tcPr>
-          <w:p>
-            <w:pPr>
-              <w:pStyle w:val="Compact"/>
-              <w:jc w:val="left"/>
-            </w:pPr>
-            <w:r>
-              <w:t xml:space="preserve">description</w:t>
-            </w:r>
-          </w:p>
-        </w:tc>
-      </w:tr>
-      <w:tr>
-        <w:tc>
-          <w:p>
-            <w:pPr>
-              <w:pStyle w:val="Compact"/>
-              <w:jc w:val="left"/>
-            </w:pPr>
-            <w:r>
-              <w:t xml:space="preserve">hypertyURL</w:t>
-            </w:r>
-          </w:p>
-        </w:tc>
-        <w:tc>
-          <w:p>
-            <w:pPr>
-              <w:pStyle w:val="Compact"/>
-              <w:jc w:val="left"/>
-            </w:pPr>
-            <w:r>
-              <w:t xml:space="preserve">URL.HypertyURL</w:t>
-            </w:r>
-          </w:p>
-        </w:tc>
-        <w:tc>
-          <w:p>
-            <w:pPr>
-              <w:pStyle w:val="Compact"/>
-              <w:jc w:val="left"/>
-            </w:pPr>
-            <w:r>
-              <w:t xml:space="preserve">A URL allocated by the runtime that uniquely identifies the Hyperty</w:t>
-            </w:r>
-          </w:p>
-        </w:tc>
-      </w:tr>
-      <w:tr>
-        <w:tc>
-          <w:p>
-            <w:pPr>
-              <w:pStyle w:val="Compact"/>
-              <w:jc w:val="left"/>
-            </w:pPr>
-            <w:r>
-              <w:t xml:space="preserve">bus.MiniBus</w:t>
-            </w:r>
-          </w:p>
-        </w:tc>
-        <w:tc>
-          <w:p>
-            <w:pPr>
-              <w:pStyle w:val="Compact"/>
-              <w:jc w:val="left"/>
-            </w:pPr>
-            <w:r>
-              <w:t xml:space="preserve">MiniBus</w:t>
-            </w:r>
-          </w:p>
-        </w:tc>
-        <w:tc>
-          <w:p>
-            <w:pPr>
-              <w:pStyle w:val="Compact"/>
-              <w:jc w:val="left"/>
-            </w:pPr>
-            <w:r>
-              <w:t xml:space="preserve">An instance of the MiniBus provided in the sandbox. When an object (Reporter or Observed) is created, the SyncherManager will add a listener in the MiniBus to receive/send Messages of that object.</w:t>
-            </w:r>
-          </w:p>
-        </w:tc>
-      </w:tr>
-      <w:tr>
-        <w:tc>
-          <w:p>
-            <w:pPr>
-              <w:pStyle w:val="Compact"/>
-              <w:jc w:val="left"/>
-            </w:pPr>
-            <w:r>
-              <w:t xml:space="preserve">configuration</w:t>
-            </w:r>
-          </w:p>
-        </w:tc>
-        <w:tc>
-          <w:p>
-            <w:pPr>
-              <w:pStyle w:val="Compact"/>
-              <w:jc w:val="left"/>
-            </w:pPr>
-            <w:r>
-              <w:t xml:space="preserve">Config</w:t>
-            </w:r>
-          </w:p>
-        </w:tc>
-        <w:tc>
-          <w:p>
-            <w:pPr>
-              <w:pStyle w:val="Compact"/>
-              <w:jc w:val="left"/>
-            </w:pPr>
-            <w:r>
-              <w:t xml:space="preserve">Configuration data containing the runtimeURL.</w:t>
-            </w:r>
-          </w:p>
-        </w:tc>
-      </w:tr>
-    </w:tbl>
-    <w:p>
-      <w:pPr>
-        <w:pStyle w:val="Heading5"/>
-      </w:pPr>
-      <w:bookmarkStart w:id="32" w:name="methods"/>
-      <w:bookmarkEnd w:id="32"/>
-      <w:r>
-        <w:t xml:space="preserve">Methods</w:t>
-      </w:r>
-    </w:p>
-    <w:p>
-      <w:pPr>
-        <w:pStyle w:val="FirstParagraph"/>
-      </w:pPr>
-      <w:r>
-        <w:t xml:space="preserve">The create method request a DataObjectReporter creation. The URL will be be requested by the allocation mechanism..</w:t>
-      </w:r>
-    </w:p>
-    <w:p>
-      <w:pPr>
-        <w:pStyle w:val="SourceCode"/>
-      </w:pPr>
-      <w:r>
-        <w:rPr>
-          <w:rStyle w:val="VerbatimChar"/>
-        </w:rPr>
-        <w:t xml:space="preserve">create(schema, List, initialData)</w:t>
-      </w:r>
-    </w:p>
-    <w:p>
-      <w:pPr>
-        <w:pStyle w:val="FirstParagraph"/>
-      </w:pPr>
-      <w:r>
-        <w:rPr>
-          <w:i/>
-        </w:rPr>
-        <w:t xml:space="preserve">Parameters:</w:t>
-      </w:r>
-    </w:p>
-    <w:tbl>
-      <w:tblPr>
-        <w:tblStyle w:val="TableNormal"/>
-        <w:tblW w:type="pct" w:w="0.0"/>
-        <w:tblLook w:firstRow="1"/>
-      </w:tblPr>
-      <w:tblGrid/>
-      <w:tr>
-        <w:trPr>
-          <w:cnfStyle w:firstRow="1"/>
-        </w:trPr>
-        <w:tc>
-          <w:tcPr>
-            <w:tcBorders>
-              <w:bottom w:val="single"/>
-            </w:tcBorders>
-            <w:vAlign w:val="bottom"/>
-          </w:tcPr>
-          <w:p>
-            <w:pPr>
-              <w:pStyle w:val="Compact"/>
-              <w:jc w:val="left"/>
-            </w:pPr>
-            <w:r>
-              <w:t xml:space="preserve">name</w:t>
-            </w:r>
-          </w:p>
-        </w:tc>
-        <w:tc>
-          <w:tcPr>
-            <w:tcBorders>
-              <w:bottom w:val="single"/>
-            </w:tcBorders>
-            <w:vAlign w:val="bottom"/>
-          </w:tcPr>
-          <w:p>
-            <w:pPr>
-              <w:pStyle w:val="Compact"/>
-              <w:jc w:val="left"/>
-            </w:pPr>
-            <w:r>
-              <w:t xml:space="preserve">type</w:t>
-            </w:r>
-          </w:p>
-        </w:tc>
-        <w:tc>
-          <w:tcPr>
-            <w:tcBorders>
-              <w:bottom w:val="single"/>
-            </w:tcBorders>
-            <w:vAlign w:val="bottom"/>
-          </w:tcPr>
-          <w:p>
-            <w:pPr>
-              <w:pStyle w:val="Compact"/>
-              <w:jc w:val="left"/>
-            </w:pPr>
-            <w:r>
-              <w:t xml:space="preserve">description</w:t>
-            </w:r>
-          </w:p>
-        </w:tc>
-      </w:tr>
-      <w:tr>
-        <w:tc>
-          <w:p>
-            <w:pPr>
-              <w:pStyle w:val="Compact"/>
-              <w:jc w:val="left"/>
-            </w:pPr>
-            <w:r>
-              <w:t xml:space="preserve">schema</w:t>
-            </w:r>
-          </w:p>
-        </w:tc>
-        <w:tc>
-          <w:p>
-            <w:pPr>
-              <w:pStyle w:val="Compact"/>
-              <w:jc w:val="left"/>
-            </w:pPr>
-            <w:r>
-              <w:t xml:space="preserve">Schema</w:t>
-            </w:r>
-          </w:p>
-        </w:tc>
-        <w:tc>
-          <w:p>
-            <w:pPr>
-              <w:pStyle w:val="Compact"/>
-              <w:jc w:val="left"/>
-            </w:pPr>
-            <w:r>
-              <w:t xml:space="preserve">The Schema of the object</w:t>
-            </w:r>
-          </w:p>
-        </w:tc>
-      </w:tr>
-      <w:tr>
-        <w:tc>
-          <w:p>
-            <w:pPr>
-              <w:pStyle w:val="Compact"/>
-              <w:jc w:val="left"/>
-            </w:pPr>
-            <w:r>
-              <w:t xml:space="preserve">List</w:t>
-            </w:r>
-          </w:p>
-        </w:tc>
-        <w:tc>
-          <w:p>
-            <w:pPr>
-              <w:pStyle w:val="Compact"/>
-              <w:jc w:val="left"/>
-            </w:pPr>
-            <w:r>
-              <w:t xml:space="preserve">Array</w:t>
-            </w:r>
-          </w:p>
-        </w:tc>
-        <w:tc>
-          <w:p>
-            <w:pPr>
-              <w:pStyle w:val="Compact"/>
-              <w:jc w:val="left"/>
-            </w:pPr>
-            <w:r>
-              <w:t xml:space="preserve">of hyperties to send the create</w:t>
-            </w:r>
-          </w:p>
-        </w:tc>
-      </w:tr>
-      <w:tr>
-        <w:tc>
-          <w:p>
-            <w:pPr>
-              <w:pStyle w:val="Compact"/>
-              <w:jc w:val="left"/>
-            </w:pPr>
-            <w:r>
-              <w:t xml:space="preserve">initialData</w:t>
-            </w:r>
-          </w:p>
-        </w:tc>
-        <w:tc>
-          <w:p>
-            <w:pPr>
-              <w:pStyle w:val="Compact"/>
-              <w:jc w:val="left"/>
-            </w:pPr>
-            <w:r>
-              <w:t xml:space="preserve">JSON</w:t>
-            </w:r>
-          </w:p>
-        </w:tc>
-        <w:tc>
-          <w:p>
-            <w:pPr>
-              <w:pStyle w:val="Compact"/>
-              <w:jc w:val="left"/>
-            </w:pPr>
-            <w:r>
-              <w:t xml:space="preserve">Object initial data</w:t>
-            </w:r>
-          </w:p>
-        </w:tc>
-      </w:tr>
-    </w:tbl>
     <w:p>
       <w:pPr>
         <w:pStyle w:val="Compact"/>
@@ -840,15 +410,7 @@
         </w:numPr>
       </w:pPr>
       <w:r>
-        <w:t xml:space="preserve">Returns: Return Promise to a new Reporter. The reporter can be accepted or rejected by the PEP Type Promise.</w:t>
-      </w:r>
-    </w:p>
-    <w:p>
-      <w:pPr>
-        <w:pStyle w:val="FirstParagraph"/>
-      </w:pPr>
-      <w:r>
-        <w:t xml:space="preserve">The subscribe method can be used to request subscription to an existent object.</w:t>
+        <w:t xml:space="preserve">Install the Service Framework</w:t>
       </w:r>
     </w:p>
     <w:p>
@@ -859,706 +421,18 @@
         <w:rPr>
           <w:rStyle w:val="VerbatimChar"/>
         </w:rPr>
-        <w:t xml:space="preserve">subscribe(objURL)</w:t>
-      </w:r>
-    </w:p>
-    <w:p>
-      <w:pPr>
-        <w:pStyle w:val="FirstParagraph"/>
-      </w:pPr>
-      <w:r>
-        <w:rPr>
-          <w:i/>
-        </w:rPr>
-        <w:t xml:space="preserve">Parameters:</w:t>
-      </w:r>
-    </w:p>
-    <w:tbl>
-      <w:tblPr>
-        <w:tblStyle w:val="TableNormal"/>
-        <w:tblW w:type="pct" w:w="0.0"/>
-        <w:tblLook w:firstRow="1"/>
-      </w:tblPr>
-      <w:tblGrid/>
-      <w:tr>
-        <w:trPr>
-          <w:cnfStyle w:firstRow="1"/>
-        </w:trPr>
-        <w:tc>
-          <w:tcPr>
-            <w:tcBorders>
-              <w:bottom w:val="single"/>
-            </w:tcBorders>
-            <w:vAlign w:val="bottom"/>
-          </w:tcPr>
-          <w:p>
-            <w:pPr>
-              <w:pStyle w:val="Compact"/>
-              <w:jc w:val="left"/>
-            </w:pPr>
-            <w:r>
-              <w:t xml:space="preserve">name</w:t>
-            </w:r>
-          </w:p>
-        </w:tc>
-        <w:tc>
-          <w:tcPr>
-            <w:tcBorders>
-              <w:bottom w:val="single"/>
-            </w:tcBorders>
-            <w:vAlign w:val="bottom"/>
-          </w:tcPr>
-          <w:p>
-            <w:pPr>
-              <w:pStyle w:val="Compact"/>
-              <w:jc w:val="left"/>
-            </w:pPr>
-            <w:r>
-              <w:t xml:space="preserve">type</w:t>
-            </w:r>
-          </w:p>
-        </w:tc>
-        <w:tc>
-          <w:tcPr>
-            <w:tcBorders>
-              <w:bottom w:val="single"/>
-            </w:tcBorders>
-            <w:vAlign w:val="bottom"/>
-          </w:tcPr>
-          <w:p>
-            <w:pPr>
-              <w:pStyle w:val="Compact"/>
-              <w:jc w:val="left"/>
-            </w:pPr>
-            <w:r>
-              <w:t xml:space="preserve">description</w:t>
-            </w:r>
-          </w:p>
-        </w:tc>
-      </w:tr>
-      <w:tr>
-        <w:tc>
-          <w:p>
-            <w:pPr>
-              <w:pStyle w:val="Compact"/>
-              <w:jc w:val="left"/>
-            </w:pPr>
-            <w:r>
-              <w:t xml:space="preserve">objURL</w:t>
-            </w:r>
-          </w:p>
-        </w:tc>
-        <w:tc>
-          <w:p>
-            <w:pPr>
-              <w:pStyle w:val="Compact"/>
-              <w:jc w:val="left"/>
-            </w:pPr>
-            <w:r>
-              <w:t xml:space="preserve">ObjectURL</w:t>
-            </w:r>
-          </w:p>
-        </w:tc>
-        <w:tc>
-          <w:p>
-            <w:pPr>
-              <w:pStyle w:val="Compact"/>
-              <w:jc w:val="left"/>
-            </w:pPr>
-            <w:r>
-              <w:t xml:space="preserve">Address of the existent object</w:t>
-            </w:r>
-          </w:p>
-        </w:tc>
-      </w:tr>
-    </w:tbl>
-    <w:p>
-      <w:pPr>
-        <w:pStyle w:val="BodyText"/>
-      </w:pPr>
-      <w:r>
-        <w:rPr>
-          <w:i/>
-        </w:rPr>
-        <w:t xml:space="preserve">Returns:</w:t>
-      </w:r>
-      <w:r>
-        <w:t xml:space="preserve"> </w:t>
-      </w:r>
-      <w:r>
-        <w:t xml:space="preserve">Return Promise to a new Observer of Type Promise.</w:t>
-      </w:r>
-    </w:p>
-    <w:p>
-      <w:pPr>
-        <w:pStyle w:val="Heading4"/>
-      </w:pPr>
-      <w:bookmarkStart w:id="33" w:name="minibus-api"/>
-      <w:bookmarkEnd w:id="33"/>
-      <w:r>
-        <w:t xml:space="preserve">Minibus API</w:t>
-      </w:r>
-    </w:p>
-    <w:p>
-      <w:pPr>
-        <w:pStyle w:val="FirstParagraph"/>
-      </w:pPr>
-      <w:r>
-        <w:t xml:space="preserve">The MiniBus API is a minimal interface to send and receive messages. It can be reused in many type of components. Components that need a message system should receive this class as a dependency or extend it. Classes extending this interface have to implement the following private methods:</w:t>
-      </w:r>
-      <w:r>
-        <w:t xml:space="preserve"> </w:t>
+        <w:t xml:space="preserve">npm install git+git@github.com:reTHINK-project/dev-service-framework.git --save</w:t>
+      </w:r>
+      <w:r>
+        <w:br w:type="textWrapping"/>
       </w:r>
       <w:r>
         <w:rPr>
           <w:rStyle w:val="VerbatimChar"/>
         </w:rPr>
-        <w:t xml:space="preserve">_onPostMessage</w:t>
-      </w:r>
-      <w:r>
-        <w:t xml:space="preserve"> </w:t>
-      </w:r>
-      <w:r>
-        <w:t xml:space="preserve">and</w:t>
-      </w:r>
-      <w:r>
-        <w:t xml:space="preserve"> </w:t>
-      </w:r>
-      <w:r>
-        <w:rPr>
-          <w:rStyle w:val="VerbatimChar"/>
-        </w:rPr>
-        <w:t xml:space="preserve">_registerExternalListener</w:t>
-      </w:r>
-      <w:r>
-        <w:t xml:space="preserve"> </w:t>
-      </w:r>
-      <w:r>
-        <w:t xml:space="preserve">which are described below.</w:t>
+        <w:t xml:space="preserve">jspm install service-framework=github:reTHINK-project/dev-service-framework.git</w:t>
       </w:r>
     </w:p>
-    <w:p>
-      <w:pPr>
-        <w:pStyle w:val="BodyText"/>
-      </w:pPr>
-      <w:r>
-        <w:t xml:space="preserve">The</w:t>
-      </w:r>
-      <w:r>
-        <w:t xml:space="preserve"> </w:t>
-      </w:r>
-      <w:r>
-        <w:rPr>
-          <w:rStyle w:val="VerbatimChar"/>
-        </w:rPr>
-        <w:t xml:space="preserve">_onPostMessage</w:t>
-      </w:r>
-      <w:r>
-        <w:t xml:space="preserve"> </w:t>
-      </w:r>
-      <w:r>
-        <w:t xml:space="preserve">method is a private class and used by the classes extending the Minibus class to process messages from the public "postMessage" without a registered listener. It can be used to send the message to an external interface, like a WebWorker or an IFrame.</w:t>
-      </w:r>
-    </w:p>
-    <w:p>
-      <w:pPr>
-        <w:pStyle w:val="SourceCode"/>
-      </w:pPr>
-      <w:r>
-        <w:rPr>
-          <w:rStyle w:val="VerbatimChar"/>
-        </w:rPr>
-        <w:t xml:space="preserve">onPostMessage(msg)</w:t>
-      </w:r>
-    </w:p>
-    <w:p>
-      <w:pPr>
-        <w:pStyle w:val="FirstParagraph"/>
-      </w:pPr>
-      <w:r>
-        <w:rPr>
-          <w:i/>
-        </w:rPr>
-        <w:t xml:space="preserve">Parameters:</w:t>
-      </w:r>
-    </w:p>
-    <w:tbl>
-      <w:tblPr>
-        <w:tblStyle w:val="TableNormal"/>
-        <w:tblW w:type="pct" w:w="0.0"/>
-        <w:tblLook w:firstRow="1"/>
-      </w:tblPr>
-      <w:tblGrid/>
-      <w:tr>
-        <w:trPr>
-          <w:cnfStyle w:firstRow="1"/>
-        </w:trPr>
-        <w:tc>
-          <w:tcPr>
-            <w:tcBorders>
-              <w:bottom w:val="single"/>
-            </w:tcBorders>
-            <w:vAlign w:val="bottom"/>
-          </w:tcPr>
-          <w:p>
-            <w:pPr>
-              <w:pStyle w:val="Compact"/>
-              <w:jc w:val="left"/>
-            </w:pPr>
-            <w:r>
-              <w:t xml:space="preserve">name</w:t>
-            </w:r>
-          </w:p>
-        </w:tc>
-        <w:tc>
-          <w:tcPr>
-            <w:tcBorders>
-              <w:bottom w:val="single"/>
-            </w:tcBorders>
-            <w:vAlign w:val="bottom"/>
-          </w:tcPr>
-          <w:p>
-            <w:pPr>
-              <w:pStyle w:val="Compact"/>
-              <w:jc w:val="left"/>
-            </w:pPr>
-            <w:r>
-              <w:t xml:space="preserve">type</w:t>
-            </w:r>
-          </w:p>
-        </w:tc>
-        <w:tc>
-          <w:tcPr>
-            <w:tcBorders>
-              <w:bottom w:val="single"/>
-            </w:tcBorders>
-            <w:vAlign w:val="bottom"/>
-          </w:tcPr>
-          <w:p>
-            <w:pPr>
-              <w:pStyle w:val="Compact"/>
-              <w:jc w:val="left"/>
-            </w:pPr>
-            <w:r>
-              <w:t xml:space="preserve">description</w:t>
-            </w:r>
-          </w:p>
-        </w:tc>
-      </w:tr>
-      <w:tr>
-        <w:tc>
-          <w:p>
-            <w:pPr>
-              <w:pStyle w:val="Compact"/>
-              <w:jc w:val="left"/>
-            </w:pPr>
-            <w:r>
-              <w:t xml:space="preserve">msg</w:t>
-            </w:r>
-          </w:p>
-        </w:tc>
-        <w:tc>
-          <w:p>
-            <w:pPr>
-              <w:pStyle w:val="Compact"/>
-              <w:jc w:val="left"/>
-            </w:pPr>
-            <w:r>
-              <w:t xml:space="preserve">Message.Message</w:t>
-            </w:r>
-          </w:p>
-        </w:tc>
-        <w:tc>
-          <w:p>
-            <w:pPr>
-              <w:pStyle w:val="Compact"/>
-              <w:jc w:val="left"/>
-            </w:pPr>
-            <w:r>
-              <w:t xml:space="preserve">posted Message</w:t>
-            </w:r>
-          </w:p>
-        </w:tc>
-      </w:tr>
-    </w:tbl>
-    <w:p>
-      <w:pPr>
-        <w:pStyle w:val="BodyText"/>
-      </w:pPr>
-      <w:r>
-        <w:t xml:space="preserve">The</w:t>
-      </w:r>
-      <w:r>
-        <w:t xml:space="preserve"> </w:t>
-      </w:r>
-      <w:r>
-        <w:rPr>
-          <w:rStyle w:val="VerbatimChar"/>
-        </w:rPr>
-        <w:t xml:space="preserve">_registerExternalListener()</w:t>
-      </w:r>
-      <w:r>
-        <w:t xml:space="preserve"> </w:t>
-      </w:r>
-      <w:r>
-        <w:t xml:space="preserve">method is not publicly available. It can be used by the class extension implementation to process all messages that enter the MiniBus from an external interface, like a WebWorker or IFrame. This method is called one time in the constructor to register external listeners. The implementation will probably call the</w:t>
-      </w:r>
-      <w:r>
-        <w:t xml:space="preserve"> </w:t>
-      </w:r>
-      <w:r>
-        <w:rPr>
-          <w:rStyle w:val="VerbatimChar"/>
-        </w:rPr>
-        <w:t xml:space="preserve">_onMessage</w:t>
-      </w:r>
-      <w:r>
-        <w:t xml:space="preserve"> </w:t>
-      </w:r>
-      <w:r>
-        <w:t xml:space="preserve">method to publish in the local listeners.</w:t>
-      </w:r>
-    </w:p>
-    <w:p>
-      <w:pPr>
-        <w:pStyle w:val="BodyText"/>
-      </w:pPr>
-      <w:r>
-        <w:rPr>
-          <w:i/>
-        </w:rPr>
-        <w:t xml:space="preserve">NOTE:</w:t>
-      </w:r>
-      <w:r>
-        <w:t xml:space="preserve"> </w:t>
-      </w:r>
-      <w:r>
-        <w:t xml:space="preserve">DO NOT call "postMessage", there is a danger that the message enters in a cycle!</w:t>
-      </w:r>
-      <w:r>
-        <w:rPr>
-          <w:rStyle w:val="VerbatimChar"/>
-        </w:rPr>
-        <w:t xml:space="preserve">registerExternalListener()</w:t>
-      </w:r>
-    </w:p>
-    <w:p>
-      <w:pPr>
-        <w:pStyle w:val="Heading4"/>
-      </w:pPr>
-      <w:bookmarkStart w:id="34" w:name="hyperty-discovery-api"/>
-      <w:bookmarkEnd w:id="34"/>
-      <w:r>
-        <w:t xml:space="preserve">Hyperty Discovery API</w:t>
-      </w:r>
-    </w:p>
-    <w:p>
-      <w:pPr>
-        <w:pStyle w:val="FirstParagraph"/>
-      </w:pPr>
-      <w:r>
-        <w:t xml:space="preserve">Hyperty Discovery interface provides the functionality to query hyperties instances registered in the domain registry of a given user</w:t>
-      </w:r>
-    </w:p>
-    <w:p>
-      <w:pPr>
-        <w:pStyle w:val="SourceCode"/>
-      </w:pPr>
-      <w:r>
-        <w:rPr>
-          <w:rStyle w:val="VerbatimChar"/>
-        </w:rPr>
-        <w:t xml:space="preserve">new HypertyDiscovery(domainURL, msgBus)</w:t>
-      </w:r>
-    </w:p>
-    <w:p>
-      <w:pPr>
-        <w:pStyle w:val="FirstParagraph"/>
-      </w:pPr>
-      <w:r>
-        <w:rPr>
-          <w:i/>
-        </w:rPr>
-        <w:t xml:space="preserve">Parameters:</w:t>
-      </w:r>
-    </w:p>
-    <w:tbl>
-      <w:tblPr>
-        <w:tblStyle w:val="TableNormal"/>
-        <w:tblW w:type="pct" w:w="5000.0"/>
-        <w:tblLook w:firstRow="1"/>
-      </w:tblPr>
-      <w:tblGrid>
-        <w:gridCol w:w="1294"/>
-        <w:gridCol w:w="1294"/>
-        <w:gridCol w:w="5330"/>
-      </w:tblGrid>
-      <w:tr>
-        <w:trPr>
-          <w:cnfStyle w:firstRow="1"/>
-        </w:trPr>
-        <w:tc>
-          <w:tcPr>
-            <w:tcBorders>
-              <w:bottom w:val="single"/>
-            </w:tcBorders>
-            <w:vAlign w:val="bottom"/>
-          </w:tcPr>
-          <w:p>
-            <w:pPr>
-              <w:pStyle w:val="Compact"/>
-              <w:jc w:val="left"/>
-            </w:pPr>
-            <w:r>
-              <w:t xml:space="preserve">name</w:t>
-            </w:r>
-          </w:p>
-        </w:tc>
-        <w:tc>
-          <w:tcPr>
-            <w:tcBorders>
-              <w:bottom w:val="single"/>
-            </w:tcBorders>
-            <w:vAlign w:val="bottom"/>
-          </w:tcPr>
-          <w:p>
-            <w:pPr>
-              <w:pStyle w:val="Compact"/>
-              <w:jc w:val="left"/>
-            </w:pPr>
-            <w:r>
-              <w:t xml:space="preserve">type</w:t>
-            </w:r>
-          </w:p>
-        </w:tc>
-        <w:tc>
-          <w:tcPr>
-            <w:tcBorders>
-              <w:bottom w:val="single"/>
-            </w:tcBorders>
-            <w:vAlign w:val="bottom"/>
-          </w:tcPr>
-          <w:p>
-            <w:pPr>
-              <w:pStyle w:val="Compact"/>
-              <w:jc w:val="left"/>
-            </w:pPr>
-            <w:r>
-              <w:t xml:space="preserve">description</w:t>
-            </w:r>
-          </w:p>
-        </w:tc>
-      </w:tr>
-      <w:tr>
-        <w:tc>
-          <w:p>
-            <w:pPr>
-              <w:pStyle w:val="Compact"/>
-              <w:jc w:val="left"/>
-            </w:pPr>
-            <w:r>
-              <w:t xml:space="preserve">domainURL</w:t>
-            </w:r>
-          </w:p>
-        </w:tc>
-        <w:tc>
-          <w:p>
-            <w:pPr>
-              <w:pStyle w:val="Compact"/>
-              <w:jc w:val="left"/>
-            </w:pPr>
-            <w:r>
-              <w:t xml:space="preserve">URL.RuntimeURL</w:t>
-            </w:r>
-          </w:p>
-        </w:tc>
-        <w:tc>
-          <w:p>
-            <w:pPr>
-              <w:pStyle w:val="Compact"/>
-              <w:jc w:val="left"/>
-            </w:pPr>
-            <w:r>
-              <w:t xml:space="preserve">A URL allocated by the runtime that uniquely identifies the Hyperty</w:t>
-            </w:r>
-          </w:p>
-        </w:tc>
-      </w:tr>
-      <w:tr>
-        <w:tc>
-          <w:p>
-            <w:pPr>
-              <w:pStyle w:val="Compact"/>
-              <w:jc w:val="left"/>
-            </w:pPr>
-            <w:r>
-              <w:t xml:space="preserve">msgBus.MiniBus</w:t>
-            </w:r>
-          </w:p>
-        </w:tc>
-        <w:tc>
-          <w:p>
-            <w:pPr>
-              <w:pStyle w:val="Compact"/>
-              <w:jc w:val="left"/>
-            </w:pPr>
-            <w:r>
-              <w:t xml:space="preserve">MiniBus</w:t>
-            </w:r>
-          </w:p>
-        </w:tc>
-        <w:tc>
-          <w:p>
-            <w:pPr>
-              <w:pStyle w:val="Compact"/>
-              <w:jc w:val="left"/>
-            </w:pPr>
-            <w:r>
-              <w:t xml:space="preserve">An instance of the MiniBus used to post messages to the Message Bus</w:t>
-            </w:r>
-          </w:p>
-        </w:tc>
-      </w:tr>
-    </w:tbl>
-    <w:p>
-      <w:pPr>
-        <w:pStyle w:val="Heading5"/>
-      </w:pPr>
-      <w:bookmarkStart w:id="35" w:name="methods-1"/>
-      <w:bookmarkEnd w:id="35"/>
-      <w:r>
-        <w:t xml:space="preserve">Methods</w:t>
-      </w:r>
-    </w:p>
-    <w:p>
-      <w:pPr>
-        <w:pStyle w:val="FirstParagraph"/>
-      </w:pPr>
-      <w:r>
-        <w:t xml:space="preserve">The discoverHypertyPerUser function is used to query hyperties instances registered in Domain registry for a given user.</w:t>
-      </w:r>
-    </w:p>
-    <w:p>
-      <w:pPr>
-        <w:pStyle w:val="SourceCode"/>
-      </w:pPr>
-      <w:r>
-        <w:rPr>
-          <w:rStyle w:val="VerbatimChar"/>
-        </w:rPr>
-        <w:t xml:space="preserve"> discoverHypertyPerUser(userIdentifier)</w:t>
-      </w:r>
-    </w:p>
-    <w:p>
-      <w:pPr>
-        <w:pStyle w:val="FirstParagraph"/>
-      </w:pPr>
-      <w:r>
-        <w:rPr>
-          <w:i/>
-        </w:rPr>
-        <w:t xml:space="preserve">Parameters:</w:t>
-      </w:r>
-    </w:p>
-    <w:tbl>
-      <w:tblPr>
-        <w:tblStyle w:val="TableNormal"/>
-        <w:tblW w:type="pct" w:w="0.0"/>
-        <w:tblLook w:firstRow="1"/>
-      </w:tblPr>
-      <w:tblGrid/>
-      <w:tr>
-        <w:trPr>
-          <w:cnfStyle w:firstRow="1"/>
-        </w:trPr>
-        <w:tc>
-          <w:tcPr>
-            <w:tcBorders>
-              <w:bottom w:val="single"/>
-            </w:tcBorders>
-            <w:vAlign w:val="bottom"/>
-          </w:tcPr>
-          <w:p>
-            <w:pPr>
-              <w:pStyle w:val="Compact"/>
-              <w:jc w:val="left"/>
-            </w:pPr>
-            <w:r>
-              <w:t xml:space="preserve">name</w:t>
-            </w:r>
-          </w:p>
-        </w:tc>
-        <w:tc>
-          <w:tcPr>
-            <w:tcBorders>
-              <w:bottom w:val="single"/>
-            </w:tcBorders>
-            <w:vAlign w:val="bottom"/>
-          </w:tcPr>
-          <w:p>
-            <w:pPr>
-              <w:pStyle w:val="Compact"/>
-              <w:jc w:val="left"/>
-            </w:pPr>
-            <w:r>
-              <w:t xml:space="preserve">type</w:t>
-            </w:r>
-          </w:p>
-        </w:tc>
-        <w:tc>
-          <w:tcPr>
-            <w:tcBorders>
-              <w:bottom w:val="single"/>
-            </w:tcBorders>
-            <w:vAlign w:val="bottom"/>
-          </w:tcPr>
-          <w:p>
-            <w:pPr>
-              <w:pStyle w:val="Compact"/>
-              <w:jc w:val="left"/>
-            </w:pPr>
-            <w:r>
-              <w:t xml:space="preserve">description</w:t>
-            </w:r>
-          </w:p>
-        </w:tc>
-      </w:tr>
-      <w:tr>
-        <w:tc>
-          <w:p>
-            <w:pPr>
-              <w:pStyle w:val="Compact"/>
-              <w:jc w:val="left"/>
-            </w:pPr>
-            <w:r>
-              <w:t xml:space="preserve">userIdentifier</w:t>
-            </w:r>
-          </w:p>
-        </w:tc>
-        <w:tc>
-          <w:p>
-            <w:pPr>
-              <w:pStyle w:val="Compact"/>
-              <w:jc w:val="left"/>
-            </w:pPr>
-            <w:r>
-              <w:t xml:space="preserve">Identity.Identity</w:t>
-            </w:r>
-          </w:p>
-        </w:tc>
-        <w:tc>
-          <w:p>
-            <w:pPr>
-              <w:pStyle w:val="Compact"/>
-              <w:jc w:val="left"/>
-            </w:pPr>
-            <w:r>
-              <w:t xml:space="preserve">The user's unique identifier</w:t>
-            </w:r>
-          </w:p>
-        </w:tc>
-      </w:tr>
-    </w:tbl>
     <w:p>
       <w:pPr>
         <w:pStyle w:val="Compact"/>
@@ -1568,35 +442,7 @@
         </w:numPr>
       </w:pPr>
       <w:r>
-        <w:t xml:space="preserve">Returns:* Return Promise</w:t>
-      </w:r>
-    </w:p>
-    <w:p>
-      <w:pPr>
-        <w:pStyle w:val="Heading3"/>
-      </w:pPr>
-      <w:bookmarkStart w:id="36" w:name="examples"/>
-      <w:bookmarkEnd w:id="36"/>
-      <w:r>
-        <w:t xml:space="preserve">Examples</w:t>
-      </w:r>
-    </w:p>
-    <w:p>
-      <w:pPr>
-        <w:pStyle w:val="Heading4"/>
-      </w:pPr>
-      <w:bookmarkStart w:id="37" w:name="syncher-example"/>
-      <w:bookmarkEnd w:id="37"/>
-      <w:r>
-        <w:t xml:space="preserve">Syncher Example</w:t>
-      </w:r>
-    </w:p>
-    <w:p>
-      <w:pPr>
-        <w:pStyle w:val="FirstParagraph"/>
-      </w:pPr>
-      <w:r>
-        <w:t xml:space="preserve">Here is an example on how a Hyperty can instantiate and use the syncher.</w:t>
+        <w:t xml:space="preserve">Select or specify the descriptor of the Hyperty Data Objects in json-schema. Let's assume we define a simple Hello Hyperty object:</w:t>
       </w:r>
     </w:p>
     <w:p>
@@ -1607,7 +453,156 @@
         <w:rPr>
           <w:rStyle w:val="VerbatimChar"/>
         </w:rPr>
-        <w:t xml:space="preserve">import {Syncher, MessageFactory} from '../src/service-framework';</w:t>
+        <w:t xml:space="preserve">{</w:t>
+      </w:r>
+      <w:r>
+        <w:br w:type="textWrapping"/>
+      </w:r>
+      <w:r>
+        <w:rPr>
+          <w:rStyle w:val="VerbatimChar"/>
+        </w:rPr>
+        <w:t xml:space="preserve">    "$schema": "http://json-schema.org/draft-04/schema#",</w:t>
+      </w:r>
+      <w:r>
+        <w:br w:type="textWrapping"/>
+      </w:r>
+      <w:r>
+        <w:rPr>
+          <w:rStyle w:val="VerbatimChar"/>
+        </w:rPr>
+        <w:t xml:space="preserve">    "id": "HelloObject",</w:t>
+      </w:r>
+      <w:r>
+        <w:br w:type="textWrapping"/>
+      </w:r>
+      <w:r>
+        <w:rPr>
+          <w:rStyle w:val="VerbatimChar"/>
+        </w:rPr>
+        <w:t xml:space="preserve">    "type": "object",</w:t>
+      </w:r>
+      <w:r>
+        <w:br w:type="textWrapping"/>
+      </w:r>
+      <w:r>
+        <w:rPr>
+          <w:rStyle w:val="VerbatimChar"/>
+        </w:rPr>
+        <w:t xml:space="preserve">    "required": ["scheme","hello"],</w:t>
+      </w:r>
+      <w:r>
+        <w:br w:type="textWrapping"/>
+      </w:r>
+      <w:r>
+        <w:rPr>
+          <w:rStyle w:val="VerbatimChar"/>
+        </w:rPr>
+        <w:t xml:space="preserve">    "additionalProperties": false,</w:t>
+      </w:r>
+      <w:r>
+        <w:br w:type="textWrapping"/>
+      </w:r>
+      <w:r>
+        <w:rPr>
+          <w:rStyle w:val="VerbatimChar"/>
+        </w:rPr>
+        <w:t xml:space="preserve">  "properties": {</w:t>
+      </w:r>
+      <w:r>
+        <w:br w:type="textWrapping"/>
+      </w:r>
+      <w:r>
+        <w:rPr>
+          <w:rStyle w:val="VerbatimChar"/>
+        </w:rPr>
+        <w:t xml:space="preserve">        "scheme": {</w:t>
+      </w:r>
+      <w:r>
+        <w:br w:type="textWrapping"/>
+      </w:r>
+      <w:r>
+        <w:rPr>
+          <w:rStyle w:val="VerbatimChar"/>
+        </w:rPr>
+        <w:t xml:space="preserve">            "constant": "hello"</w:t>
+      </w:r>
+      <w:r>
+        <w:br w:type="textWrapping"/>
+      </w:r>
+      <w:r>
+        <w:rPr>
+          <w:rStyle w:val="VerbatimChar"/>
+        </w:rPr>
+        <w:t xml:space="preserve">        },</w:t>
+      </w:r>
+      <w:r>
+        <w:br w:type="textWrapping"/>
+      </w:r>
+      <w:r>
+        <w:rPr>
+          <w:rStyle w:val="VerbatimChar"/>
+        </w:rPr>
+        <w:t xml:space="preserve">        "hello": {</w:t>
+      </w:r>
+      <w:r>
+        <w:br w:type="textWrapping"/>
+      </w:r>
+      <w:r>
+        <w:rPr>
+          <w:rStyle w:val="VerbatimChar"/>
+        </w:rPr>
+        <w:t xml:space="preserve">            "type": "string"</w:t>
+      </w:r>
+      <w:r>
+        <w:br w:type="textWrapping"/>
+      </w:r>
+      <w:r>
+        <w:rPr>
+          <w:rStyle w:val="VerbatimChar"/>
+        </w:rPr>
+        <w:t xml:space="preserve">        }</w:t>
+      </w:r>
+      <w:r>
+        <w:br w:type="textWrapping"/>
+      </w:r>
+      <w:r>
+        <w:rPr>
+          <w:rStyle w:val="VerbatimChar"/>
+        </w:rPr>
+        <w:t xml:space="preserve">    }</w:t>
+      </w:r>
+      <w:r>
+        <w:br w:type="textWrapping"/>
+      </w:r>
+      <w:r>
+        <w:rPr>
+          <w:rStyle w:val="VerbatimChar"/>
+        </w:rPr>
+        <w:t xml:space="preserve">}</w:t>
+      </w:r>
+    </w:p>
+    <w:p>
+      <w:pPr>
+        <w:pStyle w:val="Compact"/>
+        <w:numPr>
+          <w:numId w:val="1007"/>
+          <w:ilvl w:val="0"/>
+        </w:numPr>
+      </w:pPr>
+      <w:r>
+        <w:t xml:space="preserve">Then we can start developing the Hyperty Reporter of the previously defined Hello Hyperty Object. First the constructor where we are going to instantiate the Hyperty syncher. For that, we take as input parameter the Hyperty address (HypertyURL), the MiniBus used to receive and send data synchronization messages (bus), and any required configuration data.</w:t>
+      </w:r>
+    </w:p>
+    <w:p>
+      <w:pPr>
+        <w:pStyle w:val="SourceCode"/>
+      </w:pPr>
+      <w:r>
+        <w:rPr>
+          <w:rStyle w:val="VerbatimChar"/>
+        </w:rPr>
+        <w:t xml:space="preserve">constructor(hypertyURL, bus, configuration) {</w:t>
       </w:r>
       <w:r>
         <w:br w:type="textWrapping"/>
@@ -1625,7 +620,39 @@
         <w:rPr>
           <w:rStyle w:val="VerbatimChar"/>
         </w:rPr>
-        <w:t xml:space="preserve">class MyAwesomeHyperty{</w:t>
+        <w:t xml:space="preserve">  let syncher = new Syncher(hypertyURL, bus, configuration);</w:t>
+      </w:r>
+      <w:r>
+        <w:br w:type="textWrapping"/>
+      </w:r>
+      <w:r>
+        <w:rPr>
+          <w:rStyle w:val="VerbatimChar"/>
+        </w:rPr>
+        <w:t xml:space="preserve">}</w:t>
+      </w:r>
+    </w:p>
+    <w:p>
+      <w:pPr>
+        <w:pStyle w:val="Compact"/>
+        <w:numPr>
+          <w:numId w:val="1008"/>
+          <w:ilvl w:val="0"/>
+        </w:numPr>
+      </w:pPr>
+      <w:r>
+        <w:t xml:space="preserve">Then we prepare the creation of the Hyperty Hello Data Object by defining the Catalogue URL from where the previously defined Hyperty Data Object schema can be retrieved and initial data to be used in the creation:</w:t>
+      </w:r>
+    </w:p>
+    <w:p>
+      <w:pPr>
+        <w:pStyle w:val="SourceCode"/>
+      </w:pPr>
+      <w:r>
+        <w:rPr>
+          <w:rStyle w:val="VerbatimChar"/>
+        </w:rPr>
+        <w:t xml:space="preserve">_this._objectDescriptorURL = 'hyperty-catalogue://example.com/.well-known/dataschemas/HelloWorldDataSchema';</w:t>
       </w:r>
       <w:r>
         <w:br w:type="textWrapping"/>
@@ -1643,7 +670,7 @@
         <w:rPr>
           <w:rStyle w:val="VerbatimChar"/>
         </w:rPr>
-        <w:t xml:space="preserve">    constructor(hypertyURL, bus, configuration)</w:t>
+        <w:t xml:space="preserve">let hello = {</w:t>
       </w:r>
       <w:r>
         <w:br w:type="textWrapping"/>
@@ -1652,7 +679,7 @@
         <w:rPr>
           <w:rStyle w:val="VerbatimChar"/>
         </w:rPr>
-        <w:t xml:space="preserve">    {</w:t>
+        <w:t xml:space="preserve">   hello : "Hello World!!"</w:t>
       </w:r>
       <w:r>
         <w:br w:type="textWrapping"/>
@@ -1661,61 +688,30 @@
         <w:rPr>
           <w:rStyle w:val="VerbatimChar"/>
         </w:rPr>
-        <w:t xml:space="preserve">            let _this = this;</w:t>
-      </w:r>
-      <w:r>
-        <w:br w:type="textWrapping"/>
-      </w:r>
+        <w:t xml:space="preserve">};</w:t>
+      </w:r>
+    </w:p>
+    <w:p>
+      <w:pPr>
+        <w:pStyle w:val="Compact"/>
+        <w:numPr>
+          <w:numId w:val="1009"/>
+          <w:ilvl w:val="0"/>
+        </w:numPr>
+      </w:pPr>
+      <w:r>
+        <w:t xml:space="preserve">The object is created and another Hyperty is invited to be an observer.</w:t>
+      </w:r>
+    </w:p>
+    <w:p>
+      <w:pPr>
+        <w:pStyle w:val="SourceCode"/>
+      </w:pPr>
       <w:r>
         <w:rPr>
           <w:rStyle w:val="VerbatimChar"/>
         </w:rPr>
-        <w:t xml:space="preserve">            _this.bus = bus;</w:t>
-      </w:r>
-      <w:r>
-        <w:br w:type="textWrapping"/>
-      </w:r>
-      <w:r>
-        <w:rPr>
-          <w:rStyle w:val="VerbatimChar"/>
-        </w:rPr>
-        <w:t xml:space="preserve">            _this.configuration = configuration;</w:t>
-      </w:r>
-      <w:r>
-        <w:br w:type="textWrapping"/>
-      </w:r>
-      <w:r>
-        <w:rPr>
-          <w:rStyle w:val="VerbatimChar"/>
-        </w:rPr>
-        <w:t xml:space="preserve">            _this.hypertyURL = hypertyURL;</w:t>
-      </w:r>
-      <w:r>
-        <w:br w:type="textWrapping"/>
-      </w:r>
-      <w:r>
-        <w:rPr>
-          <w:rStyle w:val="VerbatimChar"/>
-        </w:rPr>
-        <w:t xml:space="preserve">        // Syncher Object</w:t>
-      </w:r>
-      <w:r>
-        <w:br w:type="textWrapping"/>
-      </w:r>
-      <w:r>
-        <w:rPr>
-          <w:rStyle w:val="VerbatimChar"/>
-        </w:rPr>
-        <w:t xml:space="preserve">            let syncher = new Syncher(hypertyURL, bus, configuration);</w:t>
-      </w:r>
-      <w:r>
-        <w:br w:type="textWrapping"/>
-      </w:r>
-      <w:r>
-        <w:rPr>
-          <w:rStyle w:val="VerbatimChar"/>
-        </w:rPr>
-        <w:t xml:space="preserve">            _this.syncher = syncher;</w:t>
+        <w:t xml:space="preserve">    syncher.create(_this._objectDescriptorURL, [invitedHypertyURL], hello).then(function(dataObjectReporter) {</w:t>
       </w:r>
       <w:r>
         <w:br w:type="textWrapping"/>
@@ -1733,25 +729,30 @@
         <w:rPr>
           <w:rStyle w:val="VerbatimChar"/>
         </w:rPr>
-        <w:t xml:space="preserve">            //MessageFactory Object</w:t>
-      </w:r>
-      <w:r>
-        <w:br w:type="textWrapping"/>
-      </w:r>
+        <w:t xml:space="preserve">    console.info('Hello Data Object was created: ', dataObjectReporter);</w:t>
+      </w:r>
+    </w:p>
+    <w:p>
+      <w:pPr>
+        <w:pStyle w:val="Compact"/>
+        <w:numPr>
+          <w:numId w:val="1010"/>
+          <w:ilvl w:val="0"/>
+        </w:numPr>
+      </w:pPr>
+      <w:r>
+        <w:t xml:space="preserve">From the Observer side, in order to observe the Hello Data Object, it has to subscribe it, by passing its URL and the Catalogue URL from where its schema can be retrieved. As soon as the subscription is accepted the most updated version of the Hello Data Object is received ...</w:t>
+      </w:r>
+    </w:p>
+    <w:p>
+      <w:pPr>
+        <w:pStyle w:val="SourceCode"/>
+      </w:pPr>
       <w:r>
         <w:rPr>
           <w:rStyle w:val="VerbatimChar"/>
         </w:rPr>
-        <w:t xml:space="preserve">            let messageFactory = new MessageFactory("false", '{}');</w:t>
-      </w:r>
-      <w:r>
-        <w:br w:type="textWrapping"/>
-      </w:r>
-      <w:r>
-        <w:rPr>
-          <w:rStyle w:val="VerbatimChar"/>
-        </w:rPr>
-        <w:t xml:space="preserve">            _this.messageFactory = messageFactory;</w:t>
+        <w:t xml:space="preserve">syncher.subscribe(_this._objectDescriptorURL, ObjectUrl).then(function(dataObjectObserver) {}</w:t>
       </w:r>
       <w:r>
         <w:br w:type="textWrapping"/>
@@ -1769,25 +770,53 @@
         <w:rPr>
           <w:rStyle w:val="VerbatimChar"/>
         </w:rPr>
-        <w:t xml:space="preserve">            _this.syncher.onNotification(function(event) {</w:t>
-      </w:r>
-      <w:r>
-        <w:br w:type="textWrapping"/>
-      </w:r>
+        <w:t xml:space="preserve">  console.info( dataObjectObserver);</w:t>
+      </w:r>
+    </w:p>
+    <w:p>
+      <w:pPr>
+        <w:pStyle w:val="Compact"/>
+        <w:numPr>
+          <w:numId w:val="1011"/>
+          <w:ilvl w:val="0"/>
+        </w:numPr>
+      </w:pPr>
+      <w:r>
+        <w:t xml:space="preserve">Any change performed by the Reporter in the the object.</w:t>
+      </w:r>
+    </w:p>
+    <w:p>
+      <w:pPr>
+        <w:pStyle w:val="SourceCode"/>
+      </w:pPr>
       <w:r>
         <w:rPr>
           <w:rStyle w:val="VerbatimChar"/>
         </w:rPr>
-        <w:t xml:space="preserve">            console.log('My Awesome Hyperty just recieved a notification: ', event);</w:t>
-      </w:r>
-      <w:r>
-        <w:br w:type="textWrapping"/>
-      </w:r>
+        <w:t xml:space="preserve">  dataObjectReporter.data.hello = "Bye!!";</w:t>
+      </w:r>
+    </w:p>
+    <w:p>
+      <w:pPr>
+        <w:pStyle w:val="Compact"/>
+        <w:numPr>
+          <w:numId w:val="1012"/>
+          <w:ilvl w:val="0"/>
+        </w:numPr>
+      </w:pPr>
+      <w:r>
+        <w:t xml:space="preserve">... will be immediately received by the Observer:</w:t>
+      </w:r>
+    </w:p>
+    <w:p>
+      <w:pPr>
+        <w:pStyle w:val="SourceCode"/>
+      </w:pPr>
       <w:r>
         <w:rPr>
           <w:rStyle w:val="VerbatimChar"/>
         </w:rPr>
-        <w:t xml:space="preserve">            _this.hypertyConnector._onNotification(event, hypertyURL);</w:t>
+        <w:t xml:space="preserve">  dataObjectObserver.onChange('*', function(event) {</w:t>
       </w:r>
       <w:r>
         <w:br w:type="textWrapping"/>
@@ -1796,7 +825,7 @@
         <w:rPr>
           <w:rStyle w:val="VerbatimChar"/>
         </w:rPr>
-        <w:t xml:space="preserve">     });</w:t>
+        <w:t xml:space="preserve">          // Hello World Object was changed</w:t>
       </w:r>
       <w:r>
         <w:br w:type="textWrapping"/>
@@ -1805,7 +834,7 @@
         <w:rPr>
           <w:rStyle w:val="VerbatimChar"/>
         </w:rPr>
-        <w:t xml:space="preserve">        _this.hypertyConnector = new HypertyConnector(syncher);</w:t>
+        <w:t xml:space="preserve">          console.info(dataObjectObserver);</w:t>
       </w:r>
       <w:r>
         <w:br w:type="textWrapping"/>
@@ -1814,108 +843,7 @@
         <w:rPr>
           <w:rStyle w:val="VerbatimChar"/>
         </w:rPr>
-        <w:t xml:space="preserve">        _this.hypertyConnector.name = 'My Awesome Hyperty';</w:t>
-      </w:r>
-      <w:r>
-        <w:br w:type="textWrapping"/>
-      </w:r>
-      <w:r>
-        <w:rPr>
-          <w:rStyle w:val="VerbatimChar"/>
-        </w:rPr>
-        <w:t xml:space="preserve">  }</w:t>
-      </w:r>
-      <w:r>
-        <w:br w:type="textWrapping"/>
-      </w:r>
-      <w:r>
-        <w:rPr>
-          <w:rStyle w:val="VerbatimChar"/>
-        </w:rPr>
-        <w:t xml:space="preserve">}</w:t>
-      </w:r>
-    </w:p>
-    <w:p>
-      <w:pPr>
-        <w:pStyle w:val="Heading4"/>
-      </w:pPr>
-      <w:bookmarkStart w:id="38" w:name="minibus-api-example"/>
-      <w:bookmarkEnd w:id="38"/>
-      <w:r>
-        <w:t xml:space="preserve">MiniBus API Example</w:t>
-      </w:r>
-    </w:p>
-    <w:p>
-      <w:pPr>
-        <w:pStyle w:val="FirstParagraph"/>
-      </w:pPr>
-      <w:r>
-        <w:t xml:space="preserve">We shall now provide more functionality to our MyAwesomeHyperty example above. The above class already has an instance of the MiniBus object which was provided in the constructor parameter. The example below shows how to use this instance to send a Message on the Message Bus.</w:t>
-      </w:r>
-    </w:p>
-    <w:p>
-      <w:pPr>
-        <w:pStyle w:val="SourceCode"/>
-      </w:pPr>
-      <w:r>
-        <w:rPr>
-          <w:rStyle w:val="VerbatimChar"/>
-        </w:rPr>
-        <w:t xml:space="preserve">sendMessage() {</w:t>
-      </w:r>
-      <w:r>
-        <w:br w:type="textWrapping"/>
-      </w:r>
-      <w:r>
-        <w:rPr>
-          <w:rStyle w:val="VerbatimChar"/>
-        </w:rPr>
-        <w:t xml:space="preserve">    let _this = this;</w:t>
-      </w:r>
-      <w:r>
-        <w:br w:type="textWrapping"/>
-      </w:r>
-      <w:r>
-        <w:rPr>
-          <w:rStyle w:val="VerbatimChar"/>
-        </w:rPr>
-        <w:t xml:space="preserve">    let message = messageFactory.createCreateMessageRequest( _this.hypertyURL,</w:t>
-      </w:r>
-      <w:r>
-        <w:br w:type="textWrapping"/>
-      </w:r>
-      <w:r>
-        <w:rPr>
-          <w:rStyle w:val="VerbatimChar"/>
-        </w:rPr>
-        <w:t xml:space="preserve">    'hyperty-runtime://sp1/AnotherHyperty'</w:t>
-      </w:r>
-      <w:r>
-        <w:br w:type="textWrapping"/>
-      </w:r>
-      <w:r>
-        <w:rPr>
-          <w:rStyle w:val="VerbatimChar"/>
-        </w:rPr>
-        <w:t xml:space="preserve">    "Hello from My Awesome Hyperty");</w:t>
-      </w:r>
-      <w:r>
-        <w:br w:type="textWrapping"/>
-      </w:r>
-      <w:r>
-        <w:rPr>
-          <w:rStyle w:val="VerbatimChar"/>
-        </w:rPr>
-        <w:t xml:space="preserve">    _this.bus.postMessage(message);</w:t>
-      </w:r>
-      <w:r>
-        <w:br w:type="textWrapping"/>
-      </w:r>
-      <w:r>
-        <w:rPr>
-          <w:rStyle w:val="VerbatimChar"/>
-        </w:rPr>
-        <w:t xml:space="preserve">  }</w:t>
+        <w:t xml:space="preserve">        });</w:t>
       </w:r>
     </w:p>
     <w:sectPr>
@@ -3516,7 +2444,7 @@
     </w:lvl>
   </w:abstractNum>
   <w:abstractNum w:abstractNumId="990">
-    <w:nsid w:val="d13a7910"/>
+    <w:nsid w:val="64a63c3a"/>
     <w:multiLevelType w:val="multilevel"/>
     <w:lvl w:ilvl="0">
       <w:numFmt w:val="bullet"/>
@@ -3597,7 +2525,7 @@
     </w:lvl>
   </w:abstractNum>
   <w:abstractNum w:abstractNumId="991">
-    <w:nsid w:val="69c86c30"/>
+    <w:nsid w:val="3a678344"/>
     <w:multiLevelType w:val="multilevel"/>
     <w:lvl w:ilvl="0">
       <w:numFmt w:val="bullet"/>
@@ -3678,7 +2606,7 @@
     </w:lvl>
   </w:abstractNum>
   <w:abstractNum w:abstractNumId="99421">
-    <w:nsid w:val="d38fd96b"/>
+    <w:nsid w:val="8af19284"/>
     <w:multiLevelType w:val="multilevel"/>
     <w:lvl w:ilvl="0">
       <w:start w:val="1"/>
@@ -3766,7 +2694,7 @@
     </w:lvl>
   </w:abstractNum>
   <w:abstractNum w:abstractNumId="99422">
-    <w:nsid w:val="580cbea0"/>
+    <w:nsid w:val="5988dab5"/>
     <w:multiLevelType w:val="multilevel"/>
     <w:lvl w:ilvl="0">
       <w:start w:val="2"/>
@@ -3842,6 +2770,534 @@
     </w:lvl>
     <w:lvl w:ilvl="6">
       <w:start w:val="2"/>
+      <w:numFmt w:val="decimal"/>
+      <w:lvlText w:val="%7)"/>
+      <w:lvlJc w:val="left"/>
+      <w:pPr>
+        <w:tabs>
+          <w:tab w:val="num" w:pos="4320"/>
+        </w:tabs>
+        <w:ind w:left="4800" w:hanging="480"/>
+      </w:pPr>
+    </w:lvl>
+  </w:abstractNum>
+  <w:abstractNum w:abstractNumId="99423">
+    <w:nsid w:val="9168ba53"/>
+    <w:multiLevelType w:val="multilevel"/>
+    <w:lvl w:ilvl="0">
+      <w:start w:val="3"/>
+      <w:numFmt w:val="decimal"/>
+      <w:lvlText w:val="%1)"/>
+      <w:lvlJc w:val="left"/>
+      <w:pPr>
+        <w:tabs>
+          <w:tab w:val="num" w:pos="0"/>
+        </w:tabs>
+        <w:ind w:left="480" w:hanging="480"/>
+      </w:pPr>
+    </w:lvl>
+    <w:lvl w:ilvl="1">
+      <w:start w:val="3"/>
+      <w:numFmt w:val="decimal"/>
+      <w:lvlText w:val="%2)"/>
+      <w:lvlJc w:val="left"/>
+      <w:pPr>
+        <w:tabs>
+          <w:tab w:val="num" w:pos="720"/>
+        </w:tabs>
+        <w:ind w:left="1200" w:hanging="480"/>
+      </w:pPr>
+    </w:lvl>
+    <w:lvl w:ilvl="2">
+      <w:start w:val="3"/>
+      <w:numFmt w:val="decimal"/>
+      <w:lvlText w:val="%3)"/>
+      <w:lvlJc w:val="left"/>
+      <w:pPr>
+        <w:tabs>
+          <w:tab w:val="num" w:pos="1440"/>
+        </w:tabs>
+        <w:ind w:left="1920" w:hanging="480"/>
+      </w:pPr>
+    </w:lvl>
+    <w:lvl w:ilvl="3">
+      <w:start w:val="3"/>
+      <w:numFmt w:val="decimal"/>
+      <w:lvlText w:val="%4)"/>
+      <w:lvlJc w:val="left"/>
+      <w:pPr>
+        <w:tabs>
+          <w:tab w:val="num" w:pos="2160"/>
+        </w:tabs>
+        <w:ind w:left="2640" w:hanging="480"/>
+      </w:pPr>
+    </w:lvl>
+    <w:lvl w:ilvl="4">
+      <w:start w:val="3"/>
+      <w:numFmt w:val="decimal"/>
+      <w:lvlText w:val="%5)"/>
+      <w:lvlJc w:val="left"/>
+      <w:pPr>
+        <w:tabs>
+          <w:tab w:val="num" w:pos="2880"/>
+        </w:tabs>
+        <w:ind w:left="3360" w:hanging="480"/>
+      </w:pPr>
+    </w:lvl>
+    <w:lvl w:ilvl="5">
+      <w:start w:val="3"/>
+      <w:numFmt w:val="decimal"/>
+      <w:lvlText w:val="%6)"/>
+      <w:lvlJc w:val="left"/>
+      <w:pPr>
+        <w:tabs>
+          <w:tab w:val="num" w:pos="3600"/>
+        </w:tabs>
+        <w:ind w:left="4080" w:hanging="480"/>
+      </w:pPr>
+    </w:lvl>
+    <w:lvl w:ilvl="6">
+      <w:start w:val="3"/>
+      <w:numFmt w:val="decimal"/>
+      <w:lvlText w:val="%7)"/>
+      <w:lvlJc w:val="left"/>
+      <w:pPr>
+        <w:tabs>
+          <w:tab w:val="num" w:pos="4320"/>
+        </w:tabs>
+        <w:ind w:left="4800" w:hanging="480"/>
+      </w:pPr>
+    </w:lvl>
+  </w:abstractNum>
+  <w:abstractNum w:abstractNumId="99424">
+    <w:nsid w:val="4a49e8b7"/>
+    <w:multiLevelType w:val="multilevel"/>
+    <w:lvl w:ilvl="0">
+      <w:start w:val="4"/>
+      <w:numFmt w:val="decimal"/>
+      <w:lvlText w:val="%1)"/>
+      <w:lvlJc w:val="left"/>
+      <w:pPr>
+        <w:tabs>
+          <w:tab w:val="num" w:pos="0"/>
+        </w:tabs>
+        <w:ind w:left="480" w:hanging="480"/>
+      </w:pPr>
+    </w:lvl>
+    <w:lvl w:ilvl="1">
+      <w:start w:val="4"/>
+      <w:numFmt w:val="decimal"/>
+      <w:lvlText w:val="%2)"/>
+      <w:lvlJc w:val="left"/>
+      <w:pPr>
+        <w:tabs>
+          <w:tab w:val="num" w:pos="720"/>
+        </w:tabs>
+        <w:ind w:left="1200" w:hanging="480"/>
+      </w:pPr>
+    </w:lvl>
+    <w:lvl w:ilvl="2">
+      <w:start w:val="4"/>
+      <w:numFmt w:val="decimal"/>
+      <w:lvlText w:val="%3)"/>
+      <w:lvlJc w:val="left"/>
+      <w:pPr>
+        <w:tabs>
+          <w:tab w:val="num" w:pos="1440"/>
+        </w:tabs>
+        <w:ind w:left="1920" w:hanging="480"/>
+      </w:pPr>
+    </w:lvl>
+    <w:lvl w:ilvl="3">
+      <w:start w:val="4"/>
+      <w:numFmt w:val="decimal"/>
+      <w:lvlText w:val="%4)"/>
+      <w:lvlJc w:val="left"/>
+      <w:pPr>
+        <w:tabs>
+          <w:tab w:val="num" w:pos="2160"/>
+        </w:tabs>
+        <w:ind w:left="2640" w:hanging="480"/>
+      </w:pPr>
+    </w:lvl>
+    <w:lvl w:ilvl="4">
+      <w:start w:val="4"/>
+      <w:numFmt w:val="decimal"/>
+      <w:lvlText w:val="%5)"/>
+      <w:lvlJc w:val="left"/>
+      <w:pPr>
+        <w:tabs>
+          <w:tab w:val="num" w:pos="2880"/>
+        </w:tabs>
+        <w:ind w:left="3360" w:hanging="480"/>
+      </w:pPr>
+    </w:lvl>
+    <w:lvl w:ilvl="5">
+      <w:start w:val="4"/>
+      <w:numFmt w:val="decimal"/>
+      <w:lvlText w:val="%6)"/>
+      <w:lvlJc w:val="left"/>
+      <w:pPr>
+        <w:tabs>
+          <w:tab w:val="num" w:pos="3600"/>
+        </w:tabs>
+        <w:ind w:left="4080" w:hanging="480"/>
+      </w:pPr>
+    </w:lvl>
+    <w:lvl w:ilvl="6">
+      <w:start w:val="4"/>
+      <w:numFmt w:val="decimal"/>
+      <w:lvlText w:val="%7)"/>
+      <w:lvlJc w:val="left"/>
+      <w:pPr>
+        <w:tabs>
+          <w:tab w:val="num" w:pos="4320"/>
+        </w:tabs>
+        <w:ind w:left="4800" w:hanging="480"/>
+      </w:pPr>
+    </w:lvl>
+  </w:abstractNum>
+  <w:abstractNum w:abstractNumId="99425">
+    <w:nsid w:val="15836fac"/>
+    <w:multiLevelType w:val="multilevel"/>
+    <w:lvl w:ilvl="0">
+      <w:start w:val="5"/>
+      <w:numFmt w:val="decimal"/>
+      <w:lvlText w:val="%1)"/>
+      <w:lvlJc w:val="left"/>
+      <w:pPr>
+        <w:tabs>
+          <w:tab w:val="num" w:pos="0"/>
+        </w:tabs>
+        <w:ind w:left="480" w:hanging="480"/>
+      </w:pPr>
+    </w:lvl>
+    <w:lvl w:ilvl="1">
+      <w:start w:val="5"/>
+      <w:numFmt w:val="decimal"/>
+      <w:lvlText w:val="%2)"/>
+      <w:lvlJc w:val="left"/>
+      <w:pPr>
+        <w:tabs>
+          <w:tab w:val="num" w:pos="720"/>
+        </w:tabs>
+        <w:ind w:left="1200" w:hanging="480"/>
+      </w:pPr>
+    </w:lvl>
+    <w:lvl w:ilvl="2">
+      <w:start w:val="5"/>
+      <w:numFmt w:val="decimal"/>
+      <w:lvlText w:val="%3)"/>
+      <w:lvlJc w:val="left"/>
+      <w:pPr>
+        <w:tabs>
+          <w:tab w:val="num" w:pos="1440"/>
+        </w:tabs>
+        <w:ind w:left="1920" w:hanging="480"/>
+      </w:pPr>
+    </w:lvl>
+    <w:lvl w:ilvl="3">
+      <w:start w:val="5"/>
+      <w:numFmt w:val="decimal"/>
+      <w:lvlText w:val="%4)"/>
+      <w:lvlJc w:val="left"/>
+      <w:pPr>
+        <w:tabs>
+          <w:tab w:val="num" w:pos="2160"/>
+        </w:tabs>
+        <w:ind w:left="2640" w:hanging="480"/>
+      </w:pPr>
+    </w:lvl>
+    <w:lvl w:ilvl="4">
+      <w:start w:val="5"/>
+      <w:numFmt w:val="decimal"/>
+      <w:lvlText w:val="%5)"/>
+      <w:lvlJc w:val="left"/>
+      <w:pPr>
+        <w:tabs>
+          <w:tab w:val="num" w:pos="2880"/>
+        </w:tabs>
+        <w:ind w:left="3360" w:hanging="480"/>
+      </w:pPr>
+    </w:lvl>
+    <w:lvl w:ilvl="5">
+      <w:start w:val="5"/>
+      <w:numFmt w:val="decimal"/>
+      <w:lvlText w:val="%6)"/>
+      <w:lvlJc w:val="left"/>
+      <w:pPr>
+        <w:tabs>
+          <w:tab w:val="num" w:pos="3600"/>
+        </w:tabs>
+        <w:ind w:left="4080" w:hanging="480"/>
+      </w:pPr>
+    </w:lvl>
+    <w:lvl w:ilvl="6">
+      <w:start w:val="5"/>
+      <w:numFmt w:val="decimal"/>
+      <w:lvlText w:val="%7)"/>
+      <w:lvlJc w:val="left"/>
+      <w:pPr>
+        <w:tabs>
+          <w:tab w:val="num" w:pos="4320"/>
+        </w:tabs>
+        <w:ind w:left="4800" w:hanging="480"/>
+      </w:pPr>
+    </w:lvl>
+  </w:abstractNum>
+  <w:abstractNum w:abstractNumId="99426">
+    <w:nsid w:val="96fa6aad"/>
+    <w:multiLevelType w:val="multilevel"/>
+    <w:lvl w:ilvl="0">
+      <w:start w:val="6"/>
+      <w:numFmt w:val="decimal"/>
+      <w:lvlText w:val="%1)"/>
+      <w:lvlJc w:val="left"/>
+      <w:pPr>
+        <w:tabs>
+          <w:tab w:val="num" w:pos="0"/>
+        </w:tabs>
+        <w:ind w:left="480" w:hanging="480"/>
+      </w:pPr>
+    </w:lvl>
+    <w:lvl w:ilvl="1">
+      <w:start w:val="6"/>
+      <w:numFmt w:val="decimal"/>
+      <w:lvlText w:val="%2)"/>
+      <w:lvlJc w:val="left"/>
+      <w:pPr>
+        <w:tabs>
+          <w:tab w:val="num" w:pos="720"/>
+        </w:tabs>
+        <w:ind w:left="1200" w:hanging="480"/>
+      </w:pPr>
+    </w:lvl>
+    <w:lvl w:ilvl="2">
+      <w:start w:val="6"/>
+      <w:numFmt w:val="decimal"/>
+      <w:lvlText w:val="%3)"/>
+      <w:lvlJc w:val="left"/>
+      <w:pPr>
+        <w:tabs>
+          <w:tab w:val="num" w:pos="1440"/>
+        </w:tabs>
+        <w:ind w:left="1920" w:hanging="480"/>
+      </w:pPr>
+    </w:lvl>
+    <w:lvl w:ilvl="3">
+      <w:start w:val="6"/>
+      <w:numFmt w:val="decimal"/>
+      <w:lvlText w:val="%4)"/>
+      <w:lvlJc w:val="left"/>
+      <w:pPr>
+        <w:tabs>
+          <w:tab w:val="num" w:pos="2160"/>
+        </w:tabs>
+        <w:ind w:left="2640" w:hanging="480"/>
+      </w:pPr>
+    </w:lvl>
+    <w:lvl w:ilvl="4">
+      <w:start w:val="6"/>
+      <w:numFmt w:val="decimal"/>
+      <w:lvlText w:val="%5)"/>
+      <w:lvlJc w:val="left"/>
+      <w:pPr>
+        <w:tabs>
+          <w:tab w:val="num" w:pos="2880"/>
+        </w:tabs>
+        <w:ind w:left="3360" w:hanging="480"/>
+      </w:pPr>
+    </w:lvl>
+    <w:lvl w:ilvl="5">
+      <w:start w:val="6"/>
+      <w:numFmt w:val="decimal"/>
+      <w:lvlText w:val="%6)"/>
+      <w:lvlJc w:val="left"/>
+      <w:pPr>
+        <w:tabs>
+          <w:tab w:val="num" w:pos="3600"/>
+        </w:tabs>
+        <w:ind w:left="4080" w:hanging="480"/>
+      </w:pPr>
+    </w:lvl>
+    <w:lvl w:ilvl="6">
+      <w:start w:val="6"/>
+      <w:numFmt w:val="decimal"/>
+      <w:lvlText w:val="%7)"/>
+      <w:lvlJc w:val="left"/>
+      <w:pPr>
+        <w:tabs>
+          <w:tab w:val="num" w:pos="4320"/>
+        </w:tabs>
+        <w:ind w:left="4800" w:hanging="480"/>
+      </w:pPr>
+    </w:lvl>
+  </w:abstractNum>
+  <w:abstractNum w:abstractNumId="99427">
+    <w:nsid w:val="8f4c2af5"/>
+    <w:multiLevelType w:val="multilevel"/>
+    <w:lvl w:ilvl="0">
+      <w:start w:val="7"/>
+      <w:numFmt w:val="decimal"/>
+      <w:lvlText w:val="%1)"/>
+      <w:lvlJc w:val="left"/>
+      <w:pPr>
+        <w:tabs>
+          <w:tab w:val="num" w:pos="0"/>
+        </w:tabs>
+        <w:ind w:left="480" w:hanging="480"/>
+      </w:pPr>
+    </w:lvl>
+    <w:lvl w:ilvl="1">
+      <w:start w:val="7"/>
+      <w:numFmt w:val="decimal"/>
+      <w:lvlText w:val="%2)"/>
+      <w:lvlJc w:val="left"/>
+      <w:pPr>
+        <w:tabs>
+          <w:tab w:val="num" w:pos="720"/>
+        </w:tabs>
+        <w:ind w:left="1200" w:hanging="480"/>
+      </w:pPr>
+    </w:lvl>
+    <w:lvl w:ilvl="2">
+      <w:start w:val="7"/>
+      <w:numFmt w:val="decimal"/>
+      <w:lvlText w:val="%3)"/>
+      <w:lvlJc w:val="left"/>
+      <w:pPr>
+        <w:tabs>
+          <w:tab w:val="num" w:pos="1440"/>
+        </w:tabs>
+        <w:ind w:left="1920" w:hanging="480"/>
+      </w:pPr>
+    </w:lvl>
+    <w:lvl w:ilvl="3">
+      <w:start w:val="7"/>
+      <w:numFmt w:val="decimal"/>
+      <w:lvlText w:val="%4)"/>
+      <w:lvlJc w:val="left"/>
+      <w:pPr>
+        <w:tabs>
+          <w:tab w:val="num" w:pos="2160"/>
+        </w:tabs>
+        <w:ind w:left="2640" w:hanging="480"/>
+      </w:pPr>
+    </w:lvl>
+    <w:lvl w:ilvl="4">
+      <w:start w:val="7"/>
+      <w:numFmt w:val="decimal"/>
+      <w:lvlText w:val="%5)"/>
+      <w:lvlJc w:val="left"/>
+      <w:pPr>
+        <w:tabs>
+          <w:tab w:val="num" w:pos="2880"/>
+        </w:tabs>
+        <w:ind w:left="3360" w:hanging="480"/>
+      </w:pPr>
+    </w:lvl>
+    <w:lvl w:ilvl="5">
+      <w:start w:val="7"/>
+      <w:numFmt w:val="decimal"/>
+      <w:lvlText w:val="%6)"/>
+      <w:lvlJc w:val="left"/>
+      <w:pPr>
+        <w:tabs>
+          <w:tab w:val="num" w:pos="3600"/>
+        </w:tabs>
+        <w:ind w:left="4080" w:hanging="480"/>
+      </w:pPr>
+    </w:lvl>
+    <w:lvl w:ilvl="6">
+      <w:start w:val="7"/>
+      <w:numFmt w:val="decimal"/>
+      <w:lvlText w:val="%7)"/>
+      <w:lvlJc w:val="left"/>
+      <w:pPr>
+        <w:tabs>
+          <w:tab w:val="num" w:pos="4320"/>
+        </w:tabs>
+        <w:ind w:left="4800" w:hanging="480"/>
+      </w:pPr>
+    </w:lvl>
+  </w:abstractNum>
+  <w:abstractNum w:abstractNumId="99428">
+    <w:nsid w:val="77f05073"/>
+    <w:multiLevelType w:val="multilevel"/>
+    <w:lvl w:ilvl="0">
+      <w:start w:val="8"/>
+      <w:numFmt w:val="decimal"/>
+      <w:lvlText w:val="%1)"/>
+      <w:lvlJc w:val="left"/>
+      <w:pPr>
+        <w:tabs>
+          <w:tab w:val="num" w:pos="0"/>
+        </w:tabs>
+        <w:ind w:left="480" w:hanging="480"/>
+      </w:pPr>
+    </w:lvl>
+    <w:lvl w:ilvl="1">
+      <w:start w:val="8"/>
+      <w:numFmt w:val="decimal"/>
+      <w:lvlText w:val="%2)"/>
+      <w:lvlJc w:val="left"/>
+      <w:pPr>
+        <w:tabs>
+          <w:tab w:val="num" w:pos="720"/>
+        </w:tabs>
+        <w:ind w:left="1200" w:hanging="480"/>
+      </w:pPr>
+    </w:lvl>
+    <w:lvl w:ilvl="2">
+      <w:start w:val="8"/>
+      <w:numFmt w:val="decimal"/>
+      <w:lvlText w:val="%3)"/>
+      <w:lvlJc w:val="left"/>
+      <w:pPr>
+        <w:tabs>
+          <w:tab w:val="num" w:pos="1440"/>
+        </w:tabs>
+        <w:ind w:left="1920" w:hanging="480"/>
+      </w:pPr>
+    </w:lvl>
+    <w:lvl w:ilvl="3">
+      <w:start w:val="8"/>
+      <w:numFmt w:val="decimal"/>
+      <w:lvlText w:val="%4)"/>
+      <w:lvlJc w:val="left"/>
+      <w:pPr>
+        <w:tabs>
+          <w:tab w:val="num" w:pos="2160"/>
+        </w:tabs>
+        <w:ind w:left="2640" w:hanging="480"/>
+      </w:pPr>
+    </w:lvl>
+    <w:lvl w:ilvl="4">
+      <w:start w:val="8"/>
+      <w:numFmt w:val="decimal"/>
+      <w:lvlText w:val="%5)"/>
+      <w:lvlJc w:val="left"/>
+      <w:pPr>
+        <w:tabs>
+          <w:tab w:val="num" w:pos="2880"/>
+        </w:tabs>
+        <w:ind w:left="3360" w:hanging="480"/>
+      </w:pPr>
+    </w:lvl>
+    <w:lvl w:ilvl="5">
+      <w:start w:val="8"/>
+      <w:numFmt w:val="decimal"/>
+      <w:lvlText w:val="%6)"/>
+      <w:lvlJc w:val="left"/>
+      <w:pPr>
+        <w:tabs>
+          <w:tab w:val="num" w:pos="3600"/>
+        </w:tabs>
+        <w:ind w:left="4080" w:hanging="480"/>
+      </w:pPr>
+    </w:lvl>
+    <w:lvl w:ilvl="6">
+      <w:start w:val="8"/>
       <w:numFmt w:val="decimal"/>
       <w:lvlText w:val="%7)"/>
       <w:lvlJc w:val="left"/>
@@ -3914,6 +3370,12 @@
     <w:abstractNumId w:val="991"/>
   </w:num>
   <w:num w:numId="1003">
+    <w:abstractNumId w:val="991"/>
+  </w:num>
+  <w:num w:numId="1004">
+    <w:abstractNumId w:val="991"/>
+  </w:num>
+  <w:num w:numId="1005">
     <w:abstractNumId w:val="99421"/>
     <w:lvlOverride w:ilvl="0">
       <w:startOverride w:val="1"/>
@@ -3937,7 +3399,7 @@
       <w:startOverride w:val="1"/>
     </w:lvlOverride>
   </w:num>
-  <w:num w:numId="1004">
+  <w:num w:numId="1006">
     <w:abstractNumId w:val="99422"/>
     <w:lvlOverride w:ilvl="0">
       <w:startOverride w:val="2"/>
@@ -3961,11 +3423,149 @@
       <w:startOverride w:val="2"/>
     </w:lvlOverride>
   </w:num>
-  <w:num w:numId="1005">
-    <w:abstractNumId w:val="991"/>
+  <w:num w:numId="1007">
+    <w:abstractNumId w:val="99423"/>
+    <w:lvlOverride w:ilvl="0">
+      <w:startOverride w:val="3"/>
+    </w:lvlOverride>
+    <w:lvlOverride w:ilvl="1">
+      <w:startOverride w:val="3"/>
+    </w:lvlOverride>
+    <w:lvlOverride w:ilvl="2">
+      <w:startOverride w:val="3"/>
+    </w:lvlOverride>
+    <w:lvlOverride w:ilvl="3">
+      <w:startOverride w:val="3"/>
+    </w:lvlOverride>
+    <w:lvlOverride w:ilvl="4">
+      <w:startOverride w:val="3"/>
+    </w:lvlOverride>
+    <w:lvlOverride w:ilvl="5">
+      <w:startOverride w:val="3"/>
+    </w:lvlOverride>
+    <w:lvlOverride w:ilvl="6">
+      <w:startOverride w:val="3"/>
+    </w:lvlOverride>
   </w:num>
-  <w:num w:numId="1006">
-    <w:abstractNumId w:val="991"/>
+  <w:num w:numId="1008">
+    <w:abstractNumId w:val="99424"/>
+    <w:lvlOverride w:ilvl="0">
+      <w:startOverride w:val="4"/>
+    </w:lvlOverride>
+    <w:lvlOverride w:ilvl="1">
+      <w:startOverride w:val="4"/>
+    </w:lvlOverride>
+    <w:lvlOverride w:ilvl="2">
+      <w:startOverride w:val="4"/>
+    </w:lvlOverride>
+    <w:lvlOverride w:ilvl="3">
+      <w:startOverride w:val="4"/>
+    </w:lvlOverride>
+    <w:lvlOverride w:ilvl="4">
+      <w:startOverride w:val="4"/>
+    </w:lvlOverride>
+    <w:lvlOverride w:ilvl="5">
+      <w:startOverride w:val="4"/>
+    </w:lvlOverride>
+    <w:lvlOverride w:ilvl="6">
+      <w:startOverride w:val="4"/>
+    </w:lvlOverride>
+  </w:num>
+  <w:num w:numId="1009">
+    <w:abstractNumId w:val="99425"/>
+    <w:lvlOverride w:ilvl="0">
+      <w:startOverride w:val="5"/>
+    </w:lvlOverride>
+    <w:lvlOverride w:ilvl="1">
+      <w:startOverride w:val="5"/>
+    </w:lvlOverride>
+    <w:lvlOverride w:ilvl="2">
+      <w:startOverride w:val="5"/>
+    </w:lvlOverride>
+    <w:lvlOverride w:ilvl="3">
+      <w:startOverride w:val="5"/>
+    </w:lvlOverride>
+    <w:lvlOverride w:ilvl="4">
+      <w:startOverride w:val="5"/>
+    </w:lvlOverride>
+    <w:lvlOverride w:ilvl="5">
+      <w:startOverride w:val="5"/>
+    </w:lvlOverride>
+    <w:lvlOverride w:ilvl="6">
+      <w:startOverride w:val="5"/>
+    </w:lvlOverride>
+  </w:num>
+  <w:num w:numId="1010">
+    <w:abstractNumId w:val="99426"/>
+    <w:lvlOverride w:ilvl="0">
+      <w:startOverride w:val="6"/>
+    </w:lvlOverride>
+    <w:lvlOverride w:ilvl="1">
+      <w:startOverride w:val="6"/>
+    </w:lvlOverride>
+    <w:lvlOverride w:ilvl="2">
+      <w:startOverride w:val="6"/>
+    </w:lvlOverride>
+    <w:lvlOverride w:ilvl="3">
+      <w:startOverride w:val="6"/>
+    </w:lvlOverride>
+    <w:lvlOverride w:ilvl="4">
+      <w:startOverride w:val="6"/>
+    </w:lvlOverride>
+    <w:lvlOverride w:ilvl="5">
+      <w:startOverride w:val="6"/>
+    </w:lvlOverride>
+    <w:lvlOverride w:ilvl="6">
+      <w:startOverride w:val="6"/>
+    </w:lvlOverride>
+  </w:num>
+  <w:num w:numId="1011">
+    <w:abstractNumId w:val="99427"/>
+    <w:lvlOverride w:ilvl="0">
+      <w:startOverride w:val="7"/>
+    </w:lvlOverride>
+    <w:lvlOverride w:ilvl="1">
+      <w:startOverride w:val="7"/>
+    </w:lvlOverride>
+    <w:lvlOverride w:ilvl="2">
+      <w:startOverride w:val="7"/>
+    </w:lvlOverride>
+    <w:lvlOverride w:ilvl="3">
+      <w:startOverride w:val="7"/>
+    </w:lvlOverride>
+    <w:lvlOverride w:ilvl="4">
+      <w:startOverride w:val="7"/>
+    </w:lvlOverride>
+    <w:lvlOverride w:ilvl="5">
+      <w:startOverride w:val="7"/>
+    </w:lvlOverride>
+    <w:lvlOverride w:ilvl="6">
+      <w:startOverride w:val="7"/>
+    </w:lvlOverride>
+  </w:num>
+  <w:num w:numId="1012">
+    <w:abstractNumId w:val="99428"/>
+    <w:lvlOverride w:ilvl="0">
+      <w:startOverride w:val="8"/>
+    </w:lvlOverride>
+    <w:lvlOverride w:ilvl="1">
+      <w:startOverride w:val="8"/>
+    </w:lvlOverride>
+    <w:lvlOverride w:ilvl="2">
+      <w:startOverride w:val="8"/>
+    </w:lvlOverride>
+    <w:lvlOverride w:ilvl="3">
+      <w:startOverride w:val="8"/>
+    </w:lvlOverride>
+    <w:lvlOverride w:ilvl="4">
+      <w:startOverride w:val="8"/>
+    </w:lvlOverride>
+    <w:lvlOverride w:ilvl="5">
+      <w:startOverride w:val="8"/>
+    </w:lvlOverride>
+    <w:lvlOverride w:ilvl="6">
+      <w:startOverride w:val="8"/>
+    </w:lvlOverride>
   </w:num>
 </w:numbering>
 </file>
